--- a/Poems/Safe Now.docx
+++ b/Poems/Safe Now.docx
@@ -25,71 +25,84 @@
       <w:r>
         <w:t xml:space="preserve">  03JAN2023</w:t>
       </w:r>
+      <w:r>
+        <w:t xml:space="preserve"> | 15JAN2023</w:t>
+      </w:r>
+    </w:p>
+    <w:p>
+      <w:r>
+        <w:t>Life gives us golden moments to seize and hold,</w:t>
+      </w:r>
+    </w:p>
+    <w:p>
+      <w:r>
+        <w:t>And mundane spaces to observe, fill and traverse.</w:t>
+      </w:r>
     </w:p>
     <w:p/>
     <w:p>
       <w:r>
-        <w:t>Life gives us golden moments to seize and hold,</w:t>
-      </w:r>
-    </w:p>
-    <w:p>
-      <w:r>
-        <w:t>And mundane spaces to observe, fill and traverse.</w:t>
+        <w:t>Allow us to enjoy a golden moment in the safe space of herenow.</w:t>
       </w:r>
     </w:p>
     <w:p/>
     <w:p>
       <w:r>
-        <w:t>Allow us to enjoy a golden moment in the safe space of herenow.</w:t>
+        <w:t xml:space="preserve">When the music has ended and </w:t>
+      </w:r>
+      <w:proofErr w:type="spellStart"/>
+      <w:r>
+        <w:t>themoment</w:t>
+      </w:r>
+      <w:proofErr w:type="spellEnd"/>
+    </w:p>
+    <w:p>
+      <w:r>
+        <w:t>Is somehow silent yet louder than just before.</w:t>
       </w:r>
     </w:p>
     <w:p/>
     <w:p>
       <w:r>
-        <w:t xml:space="preserve">When the music has ended and </w:t>
-      </w:r>
-      <w:proofErr w:type="spellStart"/>
-      <w:r>
-        <w:t>themoment</w:t>
-      </w:r>
-      <w:proofErr w:type="spellEnd"/>
-    </w:p>
-    <w:p>
-      <w:r>
-        <w:t>Is somehow silent yet louder than just before.</w:t>
+        <w:t xml:space="preserve">Where the ideas being evaluated by our bodies </w:t>
+      </w:r>
+    </w:p>
+    <w:p>
+      <w:r>
+        <w:t>Are timeless yet passing and irretrievable.</w:t>
       </w:r>
     </w:p>
     <w:p/>
     <w:p>
       <w:r>
-        <w:t xml:space="preserve">Where the ideas being evaluated by our bodies </w:t>
-      </w:r>
-    </w:p>
-    <w:p>
-      <w:r>
-        <w:t>Are timeless yet passing and irretrievable.</w:t>
+        <w:t>I fear holding restrictive untrue beliefs, but</w:t>
+      </w:r>
+    </w:p>
+    <w:p>
+      <w:r>
+        <w:t>I hope to believe in things bigger and better than what can be held.</w:t>
       </w:r>
     </w:p>
     <w:p/>
     <w:p>
       <w:r>
-        <w:t>I fear holding restrictive untrue beliefs, but</w:t>
-      </w:r>
-    </w:p>
-    <w:p>
-      <w:r>
-        <w:t>I hope to believe in things bigger and better than what can be held.</w:t>
+        <w:t>I fear failing due to the reasons I succeeded, but</w:t>
+      </w:r>
+    </w:p>
+    <w:p>
+      <w:r>
+        <w:t>I hope to endeavor on challenges aligned with my strengths.</w:t>
       </w:r>
     </w:p>
     <w:p/>
     <w:p>
       <w:r>
-        <w:t>I fear failing due to the reasons I succeeded, but</w:t>
-      </w:r>
-    </w:p>
-    <w:p>
-      <w:r>
-        <w:t>I hope to endeavor on challenges aligned with my strengths.</w:t>
+        <w:t>I fear not existing like before, but</w:t>
+      </w:r>
+    </w:p>
+    <w:p>
+      <w:r>
+        <w:t>I hope my absence is noticeable.</w:t>
       </w:r>
     </w:p>
     <w:p/>
@@ -560,6 +573,11 @@
   <w:style w:type="paragraph" w:default="1" w:styleId="Normal">
     <w:name w:val="Normal"/>
     <w:qFormat/>
+    <w:rsid w:val="001E1B32"/>
+    <w:pPr>
+      <w:spacing w:line="360" w:lineRule="auto"/>
+      <w:contextualSpacing/>
+    </w:pPr>
   </w:style>
   <w:style w:type="character" w:default="1" w:styleId="DefaultParagraphFont">
     <w:name w:val="Default Paragraph Font"/>
@@ -598,7 +616,6 @@
     <w:rsid w:val="000603CD"/>
     <w:pPr>
       <w:spacing w:after="0" w:line="240" w:lineRule="auto"/>
-      <w:contextualSpacing/>
     </w:pPr>
     <w:rPr>
       <w:rFonts w:asciiTheme="majorHAnsi" w:eastAsiaTheme="majorEastAsia" w:hAnsiTheme="majorHAnsi" w:cstheme="majorBidi"/>

--- a/Poems/Safe Now.docx
+++ b/Poems/Safe Now.docx
@@ -15,15 +15,7 @@
         <w:pStyle w:val="Subtitle"/>
       </w:pPr>
       <w:r>
-        <w:t xml:space="preserve">By Nolan </w:t>
-      </w:r>
-      <w:proofErr w:type="gramStart"/>
-      <w:r>
-        <w:t>Manteufel  |</w:t>
-      </w:r>
-      <w:proofErr w:type="gramEnd"/>
-      <w:r>
-        <w:t xml:space="preserve">  03JAN2023</w:t>
+        <w:t>By Nolan Manteufel  |  03JAN2023</w:t>
       </w:r>
       <w:r>
         <w:t xml:space="preserve"> | 15JAN2023</w:t>
@@ -48,13 +40,8 @@
     <w:p/>
     <w:p>
       <w:r>
-        <w:t xml:space="preserve">When the music has ended and </w:t>
-      </w:r>
-      <w:proofErr w:type="spellStart"/>
-      <w:r>
-        <w:t>themoment</w:t>
-      </w:r>
-      <w:proofErr w:type="spellEnd"/>
+        <w:t>When the music has ended and themoment</w:t>
+      </w:r>
     </w:p>
     <w:p>
       <w:r>
@@ -102,7 +89,13 @@
     </w:p>
     <w:p>
       <w:r>
-        <w:t>I hope my absence is noticeable.</w:t>
+        <w:t>I hope my absence is notice</w:t>
+      </w:r>
+      <w:r>
+        <w:t>d</w:t>
+      </w:r>
+      <w:r>
+        <w:t>.</w:t>
       </w:r>
     </w:p>
     <w:p/>
